--- a/Convocatórias/Convocatória nº 5.docx
+++ b/Convocatórias/Convocatória nº 5.docx
@@ -42,6 +42,7 @@
           <w:noProof/>
           <w:sz w:val="18"/>
           <w:szCs w:val="18"/>
+          <w:u w:val="single"/>
           <w:lang w:eastAsia="en-US"/>
         </w:rPr>
       </w:pPr>
@@ -674,6 +675,36 @@
           <w:lang w:eastAsia="en-US"/>
         </w:rPr>
         <w:t>;</w:t>
+      </w:r>
+    </w:p>
+    <w:p>
+      <w:pPr>
+        <w:pStyle w:val="NormalWeb"/>
+        <w:numPr>
+          <w:ilvl w:val="0"/>
+          <w:numId w:val="1"/>
+        </w:numPr>
+        <w:shd w:val="clear" w:color="auto" w:fill="FFFFFF"/>
+        <w:spacing w:before="0" w:beforeAutospacing="0" w:after="0" w:afterAutospacing="0"/>
+        <w:ind w:right="-567"/>
+        <w:jc w:val="both"/>
+        <w:rPr>
+          <w:rFonts w:ascii="Helvetica" w:hAnsi="Helvetica"/>
+          <w:noProof/>
+          <w:sz w:val="18"/>
+          <w:szCs w:val="18"/>
+          <w:lang w:eastAsia="en-US"/>
+        </w:rPr>
+      </w:pPr>
+      <w:r>
+        <w:rPr>
+          <w:rFonts w:ascii="Helvetica" w:hAnsi="Helvetica" w:cs="Helvetica"/>
+          <w:noProof/>
+          <w:sz w:val="18"/>
+          <w:szCs w:val="18"/>
+          <w:lang w:eastAsia="en-US"/>
+        </w:rPr>
+        <w:t>Eleição de um novo secretario e lider de grupo;</w:t>
       </w:r>
     </w:p>
     <w:p>
